--- a/法令ファイル/国勢調査施行規則/国勢調査施行規則（昭和五十五年総理府令第二十一号）.docx
+++ b/法令ファイル/国勢調査施行規則/国勢調査施行規則（昭和五十五年総理府令第二十一号）.docx
@@ -27,35 +27,23 @@
     </w:p>
     <w:p>
       <w:pPr>
-        <w:pStyle w:val="Heading6"/>
+        <w:pStyle w:val="ListBullet"/>
         <w:ind w:left="880"/>
       </w:pPr>
       <w:r>
         <w:t>一</w:t>
-      </w:r>
-    </w:p>
-    <w:p>
-      <w:pPr>
-        <w:ind w:left="880"/>
-      </w:pPr>
-      <w:r>
+        <w:br/>
         <w:t>内閣府設置法第四条第一項第二十四号に規定する北方地域の範囲を定める政令（昭和三十四年政令第三十三号）に規定する北方地域にある歯舞群島、色丹島、国後島及び択捉島</w:t>
       </w:r>
     </w:p>
     <w:p>
       <w:pPr>
-        <w:pStyle w:val="Heading6"/>
+        <w:pStyle w:val="ListBullet"/>
         <w:ind w:left="880"/>
       </w:pPr>
       <w:r>
         <w:t>二</w:t>
-      </w:r>
-    </w:p>
-    <w:p>
-      <w:pPr>
-        <w:ind w:left="880"/>
-      </w:pPr>
-      <w:r>
+        <w:br/>
         <w:t>島根県隠岐郡隠岐の島町にある竹島</w:t>
       </w:r>
     </w:p>
@@ -74,52 +62,34 @@
     </w:p>
     <w:p>
       <w:pPr>
-        <w:pStyle w:val="Heading6"/>
+        <w:pStyle w:val="ListBullet"/>
         <w:ind w:left="880"/>
       </w:pPr>
       <w:r>
         <w:t>一</w:t>
-      </w:r>
-    </w:p>
-    <w:p>
-      <w:pPr>
-        <w:ind w:left="880"/>
-      </w:pPr>
-      <w:r>
+        <w:br/>
         <w:t>調査世帯一覧（市町村長が、令第八条第一項の規定により設定し、又は同条第二項の規定により修正した調査区（以下この条において「調査区」という。）ごとに、当該調査区の区域内に住居を有する世帯（自衛隊の営舎内及び矯正施設（令第二条第一項第五号に掲げる刑務所、少年刑務所、拘置所、少年院又は婦人補導院をいう。次号において同じ。）内の世帯を除く。）の情報を記載した書類をいう。）</w:t>
       </w:r>
     </w:p>
     <w:p>
       <w:pPr>
-        <w:pStyle w:val="Heading6"/>
+        <w:pStyle w:val="ListBullet"/>
         <w:ind w:left="880"/>
       </w:pPr>
       <w:r>
         <w:t>二</w:t>
-      </w:r>
-    </w:p>
-    <w:p>
-      <w:pPr>
-        <w:ind w:left="880"/>
-      </w:pPr>
-      <w:r>
+        <w:br/>
         <w:t>調査単位一覧（調査区ごとに、当該調査区の区域内に住居を有する世帯（自衛隊の営舎内又は矯正施設内の世帯に限る。）の情報を記載した書類をいう。）</w:t>
       </w:r>
     </w:p>
     <w:p>
       <w:pPr>
-        <w:pStyle w:val="Heading6"/>
+        <w:pStyle w:val="ListBullet"/>
         <w:ind w:left="880"/>
       </w:pPr>
       <w:r>
         <w:t>三</w:t>
-      </w:r>
-    </w:p>
-    <w:p>
-      <w:pPr>
-        <w:ind w:left="880"/>
-      </w:pPr>
-      <w:r>
+        <w:br/>
         <w:t>調査区要図（調査区ごとに、当該調査区の区域内に住居を有する世帯の所在地を記載した図面をいう。）</w:t>
       </w:r>
     </w:p>
@@ -430,35 +400,23 @@
     </w:p>
     <w:p>
       <w:pPr>
-        <w:pStyle w:val="Heading6"/>
+        <w:pStyle w:val="ListBullet"/>
         <w:ind w:left="880"/>
       </w:pPr>
       <w:r>
         <w:t>一</w:t>
-      </w:r>
-    </w:p>
-    <w:p>
-      <w:pPr>
-        <w:ind w:left="880"/>
-      </w:pPr>
-      <w:r>
+        <w:br/>
         <w:t>国勢調査の円滑な実施に資すると認められる調査方法、集計方法、調査票の様式等を調査研究するための調査の執行</w:t>
       </w:r>
     </w:p>
     <w:p>
       <w:pPr>
-        <w:pStyle w:val="Heading6"/>
+        <w:pStyle w:val="ListBullet"/>
         <w:ind w:left="880"/>
       </w:pPr>
       <w:r>
         <w:t>二</w:t>
-      </w:r>
-    </w:p>
-    <w:p>
-      <w:pPr>
-        <w:ind w:left="880"/>
-      </w:pPr>
-      <w:r>
+        <w:br/>
         <w:t>国勢調査の結果の精度を検証するための調査の執行</w:t>
       </w:r>
     </w:p>
@@ -490,7 +448,7 @@
         <w:pStyle w:val="Heading1"/>
       </w:pPr>
       <w:r>
-        <w:t>附　則（昭和五九年六月二九日総理府令第三五号）</w:t>
+        <w:t>附則（昭和五九年六月二九日総理府令第三五号）</w:t>
       </w:r>
     </w:p>
     <w:p>
@@ -508,7 +466,7 @@
         <w:pStyle w:val="Heading1"/>
       </w:pPr>
       <w:r>
-        <w:t>附　則（昭和六〇年四月一七日総理府令第二七号）</w:t>
+        <w:t>附則（昭和六〇年四月一七日総理府令第二七号）</w:t>
       </w:r>
     </w:p>
     <w:p>
@@ -526,7 +484,7 @@
         <w:pStyle w:val="Heading1"/>
       </w:pPr>
       <w:r>
-        <w:t>附　則（平成二年四月一三日総理府令第一〇号）</w:t>
+        <w:t>附則（平成二年四月一三日総理府令第一〇号）</w:t>
       </w:r>
     </w:p>
     <w:p>
@@ -544,7 +502,7 @@
         <w:pStyle w:val="Heading1"/>
       </w:pPr>
       <w:r>
-        <w:t>附　則（平成七年四月一二日総理府令第二五号）</w:t>
+        <w:t>附則（平成七年四月一二日総理府令第二五号）</w:t>
       </w:r>
     </w:p>
     <w:p>
@@ -562,7 +520,7 @@
         <w:pStyle w:val="Heading1"/>
       </w:pPr>
       <w:r>
-        <w:t>附　則（平成一二年三月一日総理府令第一四号）</w:t>
+        <w:t>附則（平成一二年三月一日総理府令第一四号）</w:t>
       </w:r>
     </w:p>
     <w:p>
@@ -580,7 +538,7 @@
         <w:pStyle w:val="Heading1"/>
       </w:pPr>
       <w:r>
-        <w:t>附　則（平成一二年三月三〇日総理府令第三三号）</w:t>
+        <w:t>附則（平成一二年三月三〇日総理府令第三三号）</w:t>
       </w:r>
     </w:p>
     <w:p>
@@ -598,7 +556,7 @@
         <w:pStyle w:val="Heading1"/>
       </w:pPr>
       <w:r>
-        <w:t>附　則（平成一二年八月一四日総理府令第九〇号）</w:t>
+        <w:t>附則（平成一二年八月一四日総理府令第九〇号）</w:t>
       </w:r>
     </w:p>
     <w:p>
@@ -616,7 +574,7 @@
         <w:pStyle w:val="Heading1"/>
       </w:pPr>
       <w:r>
-        <w:t>附　則（平成一五年三月一八日総務省令第三八号）</w:t>
+        <w:t>附則（平成一五年三月一八日総務省令第三八号）</w:t>
       </w:r>
     </w:p>
     <w:p>
@@ -634,7 +592,7 @@
         <w:pStyle w:val="Heading1"/>
       </w:pPr>
       <w:r>
-        <w:t>附　則（平成一七年三月二二日総務省令第三五号）</w:t>
+        <w:t>附則（平成一七年三月二二日総務省令第三五号）</w:t>
       </w:r>
     </w:p>
     <w:p>
@@ -652,7 +610,7 @@
         <w:pStyle w:val="Heading1"/>
       </w:pPr>
       <w:r>
-        <w:t>附　則（平成二〇年一二月一〇日総務省令第一四一号）</w:t>
+        <w:t>附則（平成二〇年一二月一〇日総務省令第一四一号）</w:t>
       </w:r>
     </w:p>
     <w:p>
@@ -678,7 +636,7 @@
         <w:pStyle w:val="Heading1"/>
       </w:pPr>
       <w:r>
-        <w:t>附　則（平成二二年四月一日総務省令第四二号）</w:t>
+        <w:t>附則（平成二二年四月一日総務省令第四二号）</w:t>
       </w:r>
     </w:p>
     <w:p>
@@ -696,7 +654,7 @@
         <w:pStyle w:val="Heading1"/>
       </w:pPr>
       <w:r>
-        <w:t>附　則（平成二七年八月七日総務省令第六九号）</w:t>
+        <w:t>附則（平成二七年八月七日総務省令第六九号）</w:t>
       </w:r>
     </w:p>
     <w:p>
@@ -714,7 +672,7 @@
         <w:pStyle w:val="Heading1"/>
       </w:pPr>
       <w:r>
-        <w:t>附　則（令和元年六月二八日総務省令第一九号）</w:t>
+        <w:t>附則（令和元年六月二八日総務省令第一九号）</w:t>
       </w:r>
     </w:p>
     <w:p>
@@ -732,7 +690,7 @@
         <w:pStyle w:val="Heading1"/>
       </w:pPr>
       <w:r>
-        <w:t>附　則（令和二年三月三一日総務省令第二七号）</w:t>
+        <w:t>附則（令和二年三月三一日総務省令第二七号）</w:t>
       </w:r>
     </w:p>
     <w:p>
@@ -760,7 +718,7 @@
     </w:pPr>
     <w:r>
       <w:tab/>
-      <w:t>WeGov v0.1 - FTS141</w:t>
+      <w:t>WeGov v0.2 - FTS141</w:t>
     </w:r>
   </w:p>
 </w:ftr>
